--- a/Recipe2.docx
+++ b/Recipe2.docx
@@ -9,11 +9,9 @@
       <w:r>
         <w:t>Träna mera</w:t>
       </w:r>
-    </w:p>
-    <w:p>
-      <w:pPr>
-        <w:pStyle w:val="GRubrik2"/>
-      </w:pPr>
+      <w:r>
+        <w:t xml:space="preserve"> - </w:t>
+      </w:r>
       <w:r>
         <w:t>Potenser 1</w:t>
       </w:r>
@@ -190,97 +188,135 @@
           <w:tab w:val="right" w:pos="6294"/>
           <w:tab w:val="left" w:pos="6464"/>
         </w:tabs>
+        <w:rPr>
+          <w:lang w:val="en-US"/>
+        </w:rPr>
       </w:pPr>
       <w:r>
         <w:tab/>
       </w:r>
-      <w:r>
-        <w:rPr>
-          <w:rFonts w:ascii="Arial" w:hAnsi="Arial"/>
-          <w:b/>
-          <w:sz w:val="22"/>
-          <w:szCs w:val="20"/>
+      <w:proofErr w:type="gramStart"/>
+      <w:r>
+        <w:rPr>
+          <w:rFonts w:ascii="Arial" w:hAnsi="Arial"/>
+          <w:b/>
+          <w:sz w:val="22"/>
+          <w:szCs w:val="20"/>
+          <w:lang w:val="en-US"/>
         </w:rPr>
         <w:t>a</w:t>
       </w:r>
-      <w:r>
+      <w:proofErr w:type="gramEnd"/>
+      <w:r>
+        <w:rPr>
+          <w:lang w:val="en-US"/>
+        </w:rPr>
         <w:tab/>
         <w:t>2</w:t>
       </w:r>
       <w:r>
         <w:rPr>
           <w:vertAlign w:val="superscript"/>
+          <w:lang w:val="en-US"/>
         </w:rPr>
         <w:t xml:space="preserve">3 </w:t>
       </w:r>
       <w:r>
+        <w:rPr>
+          <w:lang w:val="en-US"/>
+        </w:rPr>
         <w:t>· 2</w:t>
       </w:r>
       <w:r>
         <w:rPr>
           <w:vertAlign w:val="superscript"/>
+          <w:lang w:val="en-US"/>
         </w:rPr>
         <w:t>5</w:t>
       </w:r>
       <w:r>
-        <w:tab/>
-      </w:r>
-      <w:r>
-        <w:rPr>
-          <w:rFonts w:ascii="Arial" w:hAnsi="Arial"/>
-          <w:b/>
-          <w:sz w:val="22"/>
-          <w:szCs w:val="20"/>
+        <w:rPr>
+          <w:lang w:val="en-US"/>
+        </w:rPr>
+        <w:tab/>
+      </w:r>
+      <w:r>
+        <w:rPr>
+          <w:rFonts w:ascii="Arial" w:hAnsi="Arial"/>
+          <w:b/>
+          <w:sz w:val="22"/>
+          <w:szCs w:val="20"/>
+          <w:lang w:val="en-US"/>
         </w:rPr>
         <w:t>b</w:t>
       </w:r>
       <w:r>
+        <w:rPr>
+          <w:lang w:val="en-US"/>
+        </w:rPr>
         <w:tab/>
         <w:t>3</w:t>
       </w:r>
       <w:r>
         <w:rPr>
           <w:vertAlign w:val="superscript"/>
+          <w:lang w:val="en-US"/>
         </w:rPr>
         <w:t>6</w:t>
       </w:r>
       <w:r>
+        <w:rPr>
+          <w:lang w:val="en-US"/>
+        </w:rPr>
         <w:t xml:space="preserve"> · 3</w:t>
       </w:r>
       <w:r>
         <w:rPr>
           <w:vertAlign w:val="superscript"/>
+          <w:lang w:val="en-US"/>
         </w:rPr>
         <w:t>–2</w:t>
       </w:r>
       <w:r>
-        <w:tab/>
-      </w:r>
-      <w:r>
-        <w:rPr>
-          <w:rFonts w:ascii="Arial" w:hAnsi="Arial"/>
-          <w:b/>
-          <w:sz w:val="22"/>
-          <w:szCs w:val="20"/>
+        <w:rPr>
+          <w:lang w:val="en-US"/>
+        </w:rPr>
+        <w:tab/>
+      </w:r>
+      <w:r>
+        <w:rPr>
+          <w:rFonts w:ascii="Arial" w:hAnsi="Arial"/>
+          <w:b/>
+          <w:sz w:val="22"/>
+          <w:szCs w:val="20"/>
+          <w:lang w:val="en-US"/>
         </w:rPr>
         <w:t>c</w:t>
       </w:r>
       <w:r>
+        <w:rPr>
+          <w:lang w:val="en-US"/>
+        </w:rPr>
         <w:tab/>
         <w:t>5</w:t>
       </w:r>
       <w:r>
         <w:rPr>
           <w:vertAlign w:val="superscript"/>
+          <w:lang w:val="en-US"/>
         </w:rPr>
         <w:t>–4</w:t>
       </w:r>
       <w:r>
+        <w:rPr>
+          <w:lang w:val="en-US"/>
+        </w:rPr>
         <w:t xml:space="preserve"> · 5</w:t>
       </w:r>
       <w:r>
         <w:rPr>
           <w:vertAlign w:val="superscript"/>
+          <w:lang w:val="en-US"/>
         </w:rPr>
         <w:t>4</w:t>
       </w:r>
@@ -290,15 +326,17 @@
           <w:b/>
           <w:sz w:val="18"/>
           <w:szCs w:val="20"/>
-        </w:rPr>
-        <w:tab/>
-      </w:r>
-      <w:r>
-        <w:rPr>
-          <w:rFonts w:ascii="Arial" w:hAnsi="Arial"/>
-          <w:b/>
-          <w:sz w:val="22"/>
-          <w:szCs w:val="20"/>
+          <w:lang w:val="en-US"/>
+        </w:rPr>
+        <w:tab/>
+      </w:r>
+      <w:r>
+        <w:rPr>
+          <w:rFonts w:ascii="Arial" w:hAnsi="Arial"/>
+          <w:b/>
+          <w:sz w:val="22"/>
+          <w:szCs w:val="20"/>
+          <w:lang w:val="en-US"/>
         </w:rPr>
         <w:t>d</w:t>
       </w:r>
@@ -308,24 +346,33 @@
           <w:b/>
           <w:sz w:val="22"/>
           <w:szCs w:val="20"/>
-        </w:rPr>
-        <w:tab/>
-      </w:r>
-      <w:r>
+          <w:lang w:val="en-US"/>
+        </w:rPr>
+        <w:tab/>
+      </w:r>
+      <w:r>
+        <w:rPr>
+          <w:lang w:val="en-US"/>
+        </w:rPr>
         <w:t>7</w:t>
       </w:r>
       <w:r>
         <w:rPr>
           <w:vertAlign w:val="superscript"/>
+          <w:lang w:val="en-US"/>
         </w:rPr>
         <w:t>4</w:t>
       </w:r>
       <w:r>
+        <w:rPr>
+          <w:lang w:val="en-US"/>
+        </w:rPr>
         <w:t xml:space="preserve"> · 7</w:t>
       </w:r>
       <w:r>
         <w:rPr>
           <w:vertAlign w:val="superscript"/>
+          <w:lang w:val="en-US"/>
         </w:rPr>
         <w:t>8</w:t>
       </w:r>
@@ -343,7 +390,7 @@
         <w:rPr>
           <w:bCs/>
           <w:szCs w:val="20"/>
-          <w:lang w:val="sv-SE"/>
+          <w:lang w:val="en-US"/>
         </w:rPr>
       </w:pPr>
     </w:p>
@@ -360,24 +407,24 @@
         <w:rPr>
           <w:bCs/>
           <w:szCs w:val="20"/>
-          <w:lang w:val="sv-SE"/>
+          <w:lang w:val="en-US"/>
         </w:rPr>
       </w:pPr>
       <w:r>
         <w:rPr>
           <w:bCs/>
           <w:szCs w:val="20"/>
-          <w:lang w:val="sv-SE"/>
-        </w:rPr>
-        <w:tab/>
-      </w:r>
-      <w:r>
-        <w:rPr>
-          <w:rFonts w:ascii="Arial" w:hAnsi="Arial"/>
-          <w:b/>
-          <w:sz w:val="22"/>
-          <w:szCs w:val="20"/>
-          <w:lang w:val="sv-SE"/>
+          <w:lang w:val="en-US"/>
+        </w:rPr>
+        <w:tab/>
+      </w:r>
+      <w:r>
+        <w:rPr>
+          <w:rFonts w:ascii="Arial" w:hAnsi="Arial"/>
+          <w:b/>
+          <w:sz w:val="22"/>
+          <w:szCs w:val="20"/>
+          <w:lang w:val="en-US"/>
         </w:rPr>
         <w:t>3</w:t>
       </w:r>
@@ -385,11 +432,20 @@
         <w:rPr>
           <w:bCs/>
           <w:szCs w:val="20"/>
-          <w:lang w:val="sv-SE"/>
-        </w:rPr>
-        <w:tab/>
+          <w:lang w:val="en-US"/>
+        </w:rPr>
+        <w:tab/>
+      </w:r>
+      <w:proofErr w:type="spellStart"/>
+      <w:r>
+        <w:rPr>
+          <w:bCs/>
+          <w:szCs w:val="20"/>
+          <w:lang w:val="en-US"/>
+        </w:rPr>
         <w:t>Beräkna</w:t>
       </w:r>
+      <w:proofErr w:type="spellEnd"/>
     </w:p>
     <w:p>
       <w:pPr>
@@ -406,75 +462,108 @@
           <w:tab w:val="right" w:pos="6294"/>
           <w:tab w:val="left" w:pos="6464"/>
         </w:tabs>
+        <w:rPr>
+          <w:lang w:val="en-US"/>
+        </w:rPr>
       </w:pPr>
       <w:r>
-        <w:tab/>
-      </w:r>
-      <w:r>
-        <w:rPr>
-          <w:rFonts w:ascii="Arial" w:hAnsi="Arial"/>
-          <w:b/>
-          <w:sz w:val="22"/>
-          <w:szCs w:val="20"/>
+        <w:rPr>
+          <w:lang w:val="en-US"/>
+        </w:rPr>
+        <w:tab/>
+      </w:r>
+      <w:proofErr w:type="gramStart"/>
+      <w:r>
+        <w:rPr>
+          <w:rFonts w:ascii="Arial" w:hAnsi="Arial"/>
+          <w:b/>
+          <w:sz w:val="22"/>
+          <w:szCs w:val="20"/>
+          <w:lang w:val="en-US"/>
         </w:rPr>
         <w:t>a</w:t>
       </w:r>
-      <w:r>
+      <w:proofErr w:type="gramEnd"/>
+      <w:r>
+        <w:rPr>
+          <w:lang w:val="en-US"/>
+        </w:rPr>
         <w:tab/>
         <w:t>2</w:t>
       </w:r>
       <w:r>
         <w:rPr>
           <w:vertAlign w:val="superscript"/>
+          <w:lang w:val="en-US"/>
         </w:rPr>
         <w:t>3</w:t>
       </w:r>
       <w:r>
+        <w:rPr>
+          <w:lang w:val="en-US"/>
+        </w:rPr>
         <w:t xml:space="preserve"> + 2</w:t>
       </w:r>
       <w:r>
         <w:rPr>
           <w:vertAlign w:val="superscript"/>
+          <w:lang w:val="en-US"/>
         </w:rPr>
         <w:t>2</w:t>
       </w:r>
       <w:r>
-        <w:tab/>
-      </w:r>
-      <w:r>
-        <w:rPr>
-          <w:rFonts w:ascii="Arial" w:hAnsi="Arial"/>
-          <w:b/>
-          <w:sz w:val="22"/>
-          <w:szCs w:val="20"/>
+        <w:rPr>
+          <w:lang w:val="en-US"/>
+        </w:rPr>
+        <w:tab/>
+      </w:r>
+      <w:r>
+        <w:rPr>
+          <w:rFonts w:ascii="Arial" w:hAnsi="Arial"/>
+          <w:b/>
+          <w:sz w:val="22"/>
+          <w:szCs w:val="20"/>
+          <w:lang w:val="en-US"/>
         </w:rPr>
         <w:t>b</w:t>
       </w:r>
       <w:r>
+        <w:rPr>
+          <w:lang w:val="en-US"/>
+        </w:rPr>
         <w:tab/>
         <w:t>2</w:t>
       </w:r>
       <w:r>
         <w:rPr>
           <w:vertAlign w:val="superscript"/>
+          <w:lang w:val="en-US"/>
         </w:rPr>
         <w:t>3</w:t>
       </w:r>
       <w:r>
+        <w:rPr>
+          <w:lang w:val="en-US"/>
+        </w:rPr>
         <w:t xml:space="preserve"> · 2</w:t>
       </w:r>
       <w:r>
         <w:rPr>
           <w:vertAlign w:val="superscript"/>
+          <w:lang w:val="en-US"/>
         </w:rPr>
         <w:t>–4</w:t>
       </w:r>
       <w:r>
+        <w:rPr>
+          <w:lang w:val="en-US"/>
+        </w:rPr>
         <w:t xml:space="preserve"> · 2</w:t>
       </w:r>
       <w:r>
         <w:rPr>
           <w:vertAlign w:val="superscript"/>
+          <w:lang w:val="en-US"/>
         </w:rPr>
         <w:t>5</w:t>
       </w:r>
@@ -494,7 +583,7 @@
           <w:b/>
           <w:sz w:val="18"/>
           <w:szCs w:val="20"/>
-          <w:lang w:val="sv-SE"/>
+          <w:lang w:val="en-US"/>
         </w:rPr>
       </w:pPr>
     </w:p>
@@ -520,7 +609,7 @@
           <w:b/>
           <w:sz w:val="18"/>
           <w:szCs w:val="20"/>
-          <w:lang w:val="sv-SE"/>
+          <w:lang w:val="en-US"/>
         </w:rPr>
         <w:tab/>
       </w:r>
@@ -561,7 +650,6 @@
           <w:b/>
           <w:sz w:val="22"/>
           <w:szCs w:val="20"/>
-          <w:lang w:val="en-US"/>
         </w:rPr>
       </w:pPr>
       <w:r>
@@ -573,7 +661,6 @@
           <w:b/>
           <w:sz w:val="22"/>
           <w:szCs w:val="20"/>
-          <w:lang w:val="en-US"/>
         </w:rPr>
         <w:t xml:space="preserve">a </w:t>
       </w:r>
@@ -677,23 +764,18 @@
       <w:r>
         <w:rPr>
           <w:position w:val="-22"/>
-          <w:lang w:val="en-US"/>
-        </w:rPr>
-        <w:tab/>
-      </w:r>
-      <w:r>
-        <w:rPr>
-          <w:lang w:val="en-US"/>
-        </w:rPr>
-        <w:tab/>
-      </w:r>
-      <w:r>
-        <w:rPr>
-          <w:rFonts w:ascii="Arial" w:hAnsi="Arial"/>
-          <w:b/>
-          <w:sz w:val="22"/>
-          <w:szCs w:val="20"/>
-          <w:lang w:val="en-US"/>
+        </w:rPr>
+        <w:tab/>
+      </w:r>
+      <w:r>
+        <w:tab/>
+      </w:r>
+      <w:r>
+        <w:rPr>
+          <w:rFonts w:ascii="Arial" w:hAnsi="Arial"/>
+          <w:b/>
+          <w:sz w:val="22"/>
+          <w:szCs w:val="20"/>
         </w:rPr>
         <w:t>b</w:t>
       </w:r>
@@ -706,7 +788,6 @@
             <w:rFonts w:ascii="Cambria Math" w:hAnsi="Cambria Math"/>
             <w:sz w:val="22"/>
             <w:szCs w:val="20"/>
-            <w:lang w:val="en-US"/>
           </w:rPr>
           <m:t xml:space="preserve"> </m:t>
         </m:r>
@@ -812,7 +893,6 @@
           <w:b/>
           <w:sz w:val="22"/>
           <w:szCs w:val="20"/>
-          <w:lang w:val="en-US"/>
         </w:rPr>
         <w:t xml:space="preserve"> </w:t>
       </w:r>
@@ -822,7 +902,6 @@
           <w:b/>
           <w:sz w:val="22"/>
           <w:szCs w:val="20"/>
-          <w:lang w:val="en-US"/>
         </w:rPr>
         <w:tab/>
         <w:t>c</w:t>
@@ -833,7 +912,6 @@
           <w:b/>
           <w:sz w:val="22"/>
           <w:szCs w:val="20"/>
-          <w:lang w:val="en-US"/>
         </w:rPr>
         <w:tab/>
       </w:r>
@@ -947,17 +1025,15 @@
           <w:b/>
           <w:sz w:val="22"/>
           <w:szCs w:val="20"/>
-          <w:lang w:val="en-US"/>
-        </w:rPr>
-        <w:tab/>
-      </w:r>
-      <w:r>
-        <w:rPr>
-          <w:rFonts w:ascii="Arial" w:hAnsi="Arial"/>
-          <w:b/>
-          <w:sz w:val="22"/>
-          <w:szCs w:val="20"/>
-          <w:lang w:val="en-US"/>
+        </w:rPr>
+        <w:tab/>
+      </w:r>
+      <w:r>
+        <w:rPr>
+          <w:rFonts w:ascii="Arial" w:hAnsi="Arial"/>
+          <w:b/>
+          <w:sz w:val="22"/>
+          <w:szCs w:val="20"/>
         </w:rPr>
         <w:tab/>
         <w:t xml:space="preserve">d </w:t>
@@ -1025,32 +1101,9 @@
               </m:rPr>
               <w:rPr>
                 <w:rFonts w:ascii="Cambria Math" w:hAnsi="Cambria Math"/>
-                <w:lang w:val="en-US"/>
-              </w:rPr>
-              <m:t xml:space="preserve"> </m:t>
+              </w:rPr>
+              <m:t xml:space="preserve"> · </m:t>
             </m:r>
-            <m:r>
-              <m:rPr>
-                <m:sty m:val="p"/>
-              </m:rPr>
-              <w:rPr>
-                <w:rFonts w:ascii="Cambria Math" w:hAnsi="Cambria Math"/>
-                <w:lang w:val="en-US"/>
-              </w:rPr>
-              <m:t>·</m:t>
-            </m:r>
-            <m:r>
-              <m:rPr>
-                <m:sty m:val="p"/>
-              </m:rPr>
-              <w:rPr>
-                <w:rFonts w:ascii="Cambria Math" w:hAnsi="Cambria Math"/>
-                <w:lang w:val="en-US"/>
-              </w:rPr>
-              <m:t xml:space="preserve"> </m:t>
-            </m:r>
-            <w:bookmarkStart w:id="0" w:name="_GoBack"/>
-            <w:bookmarkEnd w:id="0"/>
             <m:sSup>
               <m:sSupPr>
                 <m:ctrlPr>
@@ -1146,7 +1199,6 @@
           <w:b/>
           <w:sz w:val="22"/>
           <w:szCs w:val="20"/>
-          <w:lang w:val="en-US"/>
         </w:rPr>
         <w:t xml:space="preserve"> </w:t>
       </w:r>
@@ -1166,13 +1218,9 @@
         <w:rPr>
           <w:rFonts w:ascii="Arial" w:hAnsi="Arial"/>
           <w:position w:val="-22"/>
-          <w:lang w:val="en-US"/>
         </w:rPr>
       </w:pPr>
       <w:r>
-        <w:rPr>
-          <w:lang w:val="en-US"/>
-        </w:rPr>
         <w:tab/>
       </w:r>
     </w:p>
@@ -1196,7 +1244,7 @@
         <w:rPr>
           <w:bCs/>
           <w:szCs w:val="20"/>
-          <w:lang w:val="en-US"/>
+          <w:lang w:val="sv-SE"/>
         </w:rPr>
         <w:tab/>
       </w:r>
@@ -1857,6 +1905,9 @@
         <w:pStyle w:val="GRubrik2"/>
       </w:pPr>
       <w:r>
+        <w:t xml:space="preserve">Träna mera - </w:t>
+      </w:r>
+      <w:r>
         <w:t>Grundpotensform</w:t>
       </w:r>
     </w:p>
@@ -2954,6 +3005,9 @@
       <w:pPr>
         <w:pStyle w:val="GRubrik2"/>
       </w:pPr>
+      <w:r>
+        <w:t xml:space="preserve">Träna mera - </w:t>
+      </w:r>
       <w:r>
         <w:t>Prefix</w:t>
       </w:r>
@@ -3261,6 +3315,7 @@
         </w:rPr>
         <w:br w:type="page"/>
       </w:r>
+      <w:proofErr w:type="spellStart"/>
       <w:r>
         <w:rPr>
           <w:lang w:val="en-GB"/>
@@ -3268,19 +3323,26 @@
         <w:lastRenderedPageBreak/>
         <w:t>Facit</w:t>
       </w:r>
-    </w:p>
-    <w:p>
-      <w:pPr>
-        <w:pStyle w:val="GRubrik2"/>
-        <w:rPr>
-          <w:lang w:val="en-GB"/>
-        </w:rPr>
-      </w:pPr>
-      <w:r>
-        <w:rPr>
-          <w:lang w:val="en-GB"/>
-        </w:rPr>
-        <w:t>Potenser 1</w:t>
+      <w:proofErr w:type="spellEnd"/>
+      <w:r>
+        <w:rPr>
+          <w:lang w:val="en-GB"/>
+        </w:rPr>
+        <w:t xml:space="preserve"> - </w:t>
+      </w:r>
+      <w:proofErr w:type="spellStart"/>
+      <w:r>
+        <w:rPr>
+          <w:lang w:val="en-GB"/>
+        </w:rPr>
+        <w:t>Potenser</w:t>
+      </w:r>
+      <w:proofErr w:type="spellEnd"/>
+      <w:r>
+        <w:rPr>
+          <w:lang w:val="en-GB"/>
+        </w:rPr>
+        <w:t xml:space="preserve"> 1</w:t>
       </w:r>
     </w:p>
     <w:p>
@@ -4017,8 +4079,16 @@
         <w:rPr>
           <w:lang w:val="en-GB"/>
         </w:rPr>
-        <w:t>2,5</w:t>
-      </w:r>
+        <w:t>2</w:t>
+      </w:r>
+      <w:proofErr w:type="gramStart"/>
+      <w:r>
+        <w:rPr>
+          <w:lang w:val="en-GB"/>
+        </w:rPr>
+        <w:t>,5</w:t>
+      </w:r>
+      <w:proofErr w:type="gramEnd"/>
     </w:p>
     <w:p>
       <w:pPr>
@@ -4256,10 +4326,32 @@
     <w:p>
       <w:pPr>
         <w:pStyle w:val="GRubrik2"/>
+        <w:rPr>
+          <w:lang w:val="en-US"/>
+        </w:rPr>
       </w:pPr>
-      <w:r>
+      <w:proofErr w:type="spellStart"/>
+      <w:r>
+        <w:rPr>
+          <w:lang w:val="en-US"/>
+        </w:rPr>
+        <w:t>Facit</w:t>
+      </w:r>
+      <w:proofErr w:type="spellEnd"/>
+      <w:r>
+        <w:rPr>
+          <w:lang w:val="en-US"/>
+        </w:rPr>
+        <w:t xml:space="preserve"> - </w:t>
+      </w:r>
+      <w:proofErr w:type="spellStart"/>
+      <w:r>
+        <w:rPr>
+          <w:lang w:val="en-US"/>
+        </w:rPr>
         <w:t>Grundpotensform</w:t>
       </w:r>
+      <w:proofErr w:type="spellEnd"/>
     </w:p>
     <w:p>
       <w:pPr>
@@ -4279,16 +4371,23 @@
           <w:tab w:val="left" w:pos="7201"/>
           <w:tab w:val="left" w:pos="7456"/>
         </w:tabs>
+        <w:rPr>
+          <w:lang w:val="en-US"/>
+        </w:rPr>
       </w:pPr>
       <w:r>
-        <w:tab/>
-      </w:r>
-      <w:r>
-        <w:rPr>
-          <w:rFonts w:ascii="Arial" w:hAnsi="Arial"/>
-          <w:b/>
-          <w:sz w:val="22"/>
-          <w:szCs w:val="20"/>
+        <w:rPr>
+          <w:lang w:val="en-US"/>
+        </w:rPr>
+        <w:tab/>
+      </w:r>
+      <w:r>
+        <w:rPr>
+          <w:rFonts w:ascii="Arial" w:hAnsi="Arial"/>
+          <w:b/>
+          <w:sz w:val="22"/>
+          <w:szCs w:val="20"/>
+          <w:lang w:val="en-US"/>
         </w:rPr>
         <w:t xml:space="preserve">1 </w:t>
       </w:r>
@@ -4298,59 +4397,84 @@
           <w:b/>
           <w:sz w:val="22"/>
           <w:szCs w:val="20"/>
+          <w:lang w:val="en-US"/>
         </w:rPr>
         <w:tab/>
         <w:t>a</w:t>
       </w:r>
       <w:r>
+        <w:rPr>
+          <w:lang w:val="en-US"/>
+        </w:rPr>
         <w:tab/>
         <w:t>300</w:t>
       </w:r>
       <w:r>
-        <w:tab/>
-      </w:r>
-      <w:r>
-        <w:rPr>
-          <w:rFonts w:ascii="Arial" w:hAnsi="Arial"/>
-          <w:b/>
-          <w:sz w:val="22"/>
-          <w:szCs w:val="20"/>
+        <w:rPr>
+          <w:lang w:val="en-US"/>
+        </w:rPr>
+        <w:tab/>
+      </w:r>
+      <w:r>
+        <w:rPr>
+          <w:rFonts w:ascii="Arial" w:hAnsi="Arial"/>
+          <w:b/>
+          <w:sz w:val="22"/>
+          <w:szCs w:val="20"/>
+          <w:lang w:val="en-US"/>
         </w:rPr>
         <w:t>b</w:t>
       </w:r>
       <w:r>
+        <w:rPr>
+          <w:lang w:val="en-US"/>
+        </w:rPr>
         <w:tab/>
         <w:t>0,000 005</w:t>
       </w:r>
       <w:r>
-        <w:tab/>
-      </w:r>
-      <w:r>
-        <w:rPr>
-          <w:rFonts w:ascii="Arial" w:hAnsi="Arial"/>
-          <w:b/>
-          <w:sz w:val="22"/>
-          <w:szCs w:val="20"/>
+        <w:rPr>
+          <w:lang w:val="en-US"/>
+        </w:rPr>
+        <w:tab/>
+      </w:r>
+      <w:r>
+        <w:rPr>
+          <w:rFonts w:ascii="Arial" w:hAnsi="Arial"/>
+          <w:b/>
+          <w:sz w:val="22"/>
+          <w:szCs w:val="20"/>
+          <w:lang w:val="en-US"/>
         </w:rPr>
         <w:t>c</w:t>
       </w:r>
       <w:r>
+        <w:rPr>
+          <w:lang w:val="en-US"/>
+        </w:rPr>
         <w:tab/>
         <w:t>72 300</w:t>
       </w:r>
       <w:r>
-        <w:tab/>
-      </w:r>
-      <w:r>
-        <w:rPr>
-          <w:rFonts w:ascii="Arial" w:hAnsi="Arial"/>
-          <w:b/>
-          <w:sz w:val="22"/>
-          <w:szCs w:val="20"/>
+        <w:rPr>
+          <w:lang w:val="en-US"/>
+        </w:rPr>
+        <w:tab/>
+      </w:r>
+      <w:r>
+        <w:rPr>
+          <w:rFonts w:ascii="Arial" w:hAnsi="Arial"/>
+          <w:b/>
+          <w:sz w:val="22"/>
+          <w:szCs w:val="20"/>
+          <w:lang w:val="en-US"/>
         </w:rPr>
         <w:t>d</w:t>
       </w:r>
       <w:r>
+        <w:rPr>
+          <w:lang w:val="en-US"/>
+        </w:rPr>
         <w:tab/>
         <w:t>0,006 02</w:t>
       </w:r>
@@ -4378,6 +4502,7 @@
           <w:b/>
           <w:sz w:val="18"/>
           <w:szCs w:val="20"/>
+          <w:lang w:val="en-US"/>
         </w:rPr>
       </w:pPr>
     </w:p>
@@ -4410,6 +4535,7 @@
           <w:b/>
           <w:sz w:val="18"/>
           <w:szCs w:val="20"/>
+          <w:lang w:val="en-US"/>
         </w:rPr>
         <w:tab/>
       </w:r>
@@ -4508,7 +4634,21 @@
           <w:lang w:val="en-GB"/>
         </w:rPr>
         <w:tab/>
-        <w:t>5,4 · 10</w:t>
+        <w:t>5</w:t>
+      </w:r>
+      <w:proofErr w:type="gramStart"/>
+      <w:r>
+        <w:rPr>
+          <w:lang w:val="en-GB"/>
+        </w:rPr>
+        <w:t>,4</w:t>
+      </w:r>
+      <w:proofErr w:type="gramEnd"/>
+      <w:r>
+        <w:rPr>
+          <w:lang w:val="en-GB"/>
+        </w:rPr>
+        <w:t xml:space="preserve"> · 10</w:t>
       </w:r>
       <w:r>
         <w:rPr>
@@ -4665,7 +4805,21 @@
           <w:lang w:val="en-GB"/>
         </w:rPr>
         <w:tab/>
-        <w:t>5,4 · 10</w:t>
+        <w:t>5</w:t>
+      </w:r>
+      <w:proofErr w:type="gramStart"/>
+      <w:r>
+        <w:rPr>
+          <w:lang w:val="en-GB"/>
+        </w:rPr>
+        <w:t>,4</w:t>
+      </w:r>
+      <w:proofErr w:type="gramEnd"/>
+      <w:r>
+        <w:rPr>
+          <w:lang w:val="en-GB"/>
+        </w:rPr>
+        <w:t xml:space="preserve"> · 10</w:t>
       </w:r>
       <w:r>
         <w:rPr>
@@ -4937,6 +5091,20 @@
           <w:lang w:val="en-US"/>
         </w:rPr>
       </w:pPr>
+      <w:proofErr w:type="spellStart"/>
+      <w:r>
+        <w:rPr>
+          <w:lang w:val="en-US"/>
+        </w:rPr>
+        <w:t>Facit</w:t>
+      </w:r>
+      <w:proofErr w:type="spellEnd"/>
+      <w:r>
+        <w:rPr>
+          <w:lang w:val="en-US"/>
+        </w:rPr>
+        <w:t xml:space="preserve"> - </w:t>
+      </w:r>
       <w:r>
         <w:rPr>
           <w:lang w:val="en-US"/>
@@ -5032,7 +5200,21 @@
         <w:rPr>
           <w:lang w:val="en-US"/>
         </w:rPr>
-        <w:t>0,0051 g</w:t>
+        <w:t>0</w:t>
+      </w:r>
+      <w:proofErr w:type="gramStart"/>
+      <w:r>
+        <w:rPr>
+          <w:lang w:val="en-US"/>
+        </w:rPr>
+        <w:t>,0051</w:t>
+      </w:r>
+      <w:proofErr w:type="gramEnd"/>
+      <w:r>
+        <w:rPr>
+          <w:lang w:val="en-US"/>
+        </w:rPr>
+        <w:t xml:space="preserve"> g</w:t>
       </w:r>
       <w:r>
         <w:rPr>
@@ -5134,7 +5316,6 @@
         </w:tabs>
         <w:rPr>
           <w:vertAlign w:val="superscript"/>
-          <w:lang w:val="en-US"/>
         </w:rPr>
       </w:pPr>
       <w:r>
@@ -5153,7 +5334,6 @@
           <w:b/>
           <w:sz w:val="22"/>
           <w:szCs w:val="20"/>
-          <w:lang w:val="en-US"/>
         </w:rPr>
         <w:t xml:space="preserve">2 </w:t>
       </w:r>
@@ -5163,7 +5343,6 @@
           <w:b/>
           <w:sz w:val="22"/>
           <w:szCs w:val="20"/>
-          <w:lang w:val="en-US"/>
         </w:rPr>
         <w:tab/>
         <w:t>a</w:t>
@@ -5174,82 +5353,57 @@
           <w:b/>
           <w:sz w:val="22"/>
           <w:szCs w:val="20"/>
-          <w:lang w:val="en-US"/>
-        </w:rPr>
-        <w:tab/>
-      </w:r>
-      <w:r>
-        <w:rPr>
-          <w:lang w:val="en-US"/>
-        </w:rPr>
+        </w:rPr>
+        <w:tab/>
+      </w:r>
+      <w:r>
         <w:t>7,2 kW</w:t>
       </w:r>
       <w:r>
-        <w:rPr>
-          <w:lang w:val="en-US"/>
-        </w:rPr>
-        <w:tab/>
-      </w:r>
-      <w:r>
-        <w:rPr>
-          <w:rFonts w:ascii="Arial" w:hAnsi="Arial"/>
-          <w:b/>
-          <w:sz w:val="22"/>
-          <w:szCs w:val="20"/>
-          <w:lang w:val="en-US"/>
+        <w:tab/>
+      </w:r>
+      <w:r>
+        <w:rPr>
+          <w:rFonts w:ascii="Arial" w:hAnsi="Arial"/>
+          <w:b/>
+          <w:sz w:val="22"/>
+          <w:szCs w:val="20"/>
         </w:rPr>
         <w:t>b</w:t>
       </w:r>
       <w:r>
-        <w:rPr>
-          <w:lang w:val="en-US"/>
-        </w:rPr>
         <w:tab/>
         <w:t>4,02 mg</w:t>
       </w:r>
       <w:r>
-        <w:rPr>
-          <w:lang w:val="en-US"/>
-        </w:rPr>
-        <w:tab/>
-      </w:r>
-      <w:r>
-        <w:rPr>
-          <w:rFonts w:ascii="Arial" w:hAnsi="Arial"/>
-          <w:b/>
-          <w:sz w:val="22"/>
-          <w:szCs w:val="20"/>
-          <w:lang w:val="en-US"/>
+        <w:tab/>
+      </w:r>
+      <w:r>
+        <w:rPr>
+          <w:rFonts w:ascii="Arial" w:hAnsi="Arial"/>
+          <w:b/>
+          <w:sz w:val="22"/>
+          <w:szCs w:val="20"/>
         </w:rPr>
         <w:t>c</w:t>
       </w:r>
       <w:r>
-        <w:rPr>
-          <w:lang w:val="en-US"/>
-        </w:rPr>
         <w:tab/>
         <w:t>1,14 MJ</w:t>
       </w:r>
       <w:r>
-        <w:rPr>
-          <w:lang w:val="en-US"/>
-        </w:rPr>
-        <w:tab/>
-      </w:r>
-      <w:r>
-        <w:rPr>
-          <w:rFonts w:ascii="Arial" w:hAnsi="Arial"/>
-          <w:b/>
-          <w:sz w:val="22"/>
-          <w:szCs w:val="20"/>
-          <w:lang w:val="en-US"/>
+        <w:tab/>
+      </w:r>
+      <w:r>
+        <w:rPr>
+          <w:rFonts w:ascii="Arial" w:hAnsi="Arial"/>
+          <w:b/>
+          <w:sz w:val="22"/>
+          <w:szCs w:val="20"/>
         </w:rPr>
         <w:t>d</w:t>
       </w:r>
       <w:r>
-        <w:rPr>
-          <w:lang w:val="en-US"/>
-        </w:rPr>
         <w:tab/>
         <w:t>163 GJ (eller 0,163 TJ)</w:t>
       </w:r>
@@ -5257,14 +5411,8 @@
     <w:p>
       <w:pPr>
         <w:spacing w:after="200" w:line="276" w:lineRule="auto"/>
-        <w:rPr>
-          <w:lang w:val="en-US"/>
-        </w:rPr>
       </w:pPr>
       <w:r>
-        <w:rPr>
-          <w:lang w:val="en-US"/>
-        </w:rPr>
         <w:br w:type="page"/>
       </w:r>
     </w:p>
@@ -5276,11 +5424,9 @@
         <w:lastRenderedPageBreak/>
         <w:t>Träna mera</w:t>
       </w:r>
-    </w:p>
-    <w:p>
-      <w:pPr>
-        <w:pStyle w:val="GRubrik2"/>
-      </w:pPr>
+      <w:r>
+        <w:t xml:space="preserve"> - </w:t>
+      </w:r>
       <w:r>
         <w:t>Potenser 2</w:t>
       </w:r>
@@ -5362,6 +5508,7 @@
       <w:r>
         <w:tab/>
       </w:r>
+      <w:proofErr w:type="gramStart"/>
       <w:r>
         <w:rPr>
           <w:rFonts w:ascii="Arial" w:hAnsi="Arial" w:cs="Arial"/>
@@ -5372,6 +5519,7 @@
         </w:rPr>
         <w:t>a</w:t>
       </w:r>
+      <w:proofErr w:type="gramEnd"/>
       <w:r>
         <w:rPr>
           <w:lang w:val="en-US"/>
@@ -5537,6 +5685,7 @@
         </w:rPr>
         <w:tab/>
       </w:r>
+      <w:proofErr w:type="gramStart"/>
       <w:r>
         <w:rPr>
           <w:rFonts w:ascii="Arial" w:hAnsi="Arial" w:cs="Arial"/>
@@ -5547,6 +5696,7 @@
         </w:rPr>
         <w:t>d</w:t>
       </w:r>
+      <w:proofErr w:type="gramEnd"/>
       <w:r>
         <w:rPr>
           <w:lang w:val="en-US"/>
@@ -5587,6 +5737,8 @@
         </w:rPr>
         <w:tab/>
       </w:r>
+      <w:bookmarkStart w:id="0" w:name="_GoBack"/>
+      <w:bookmarkEnd w:id="0"/>
       <w:r>
         <w:rPr>
           <w:rFonts w:ascii="Arial" w:hAnsi="Arial" w:cs="Arial"/>
@@ -5886,20 +6038,29 @@
           <w:tab w:val="left" w:pos="6464"/>
         </w:tabs>
         <w:spacing w:after="80"/>
+        <w:rPr>
+          <w:lang w:val="en-US"/>
+        </w:rPr>
       </w:pPr>
       <w:r>
         <w:tab/>
       </w:r>
+      <w:proofErr w:type="gramStart"/>
       <w:r>
         <w:rPr>
           <w:rFonts w:ascii="Arial" w:hAnsi="Arial" w:cs="Arial"/>
           <w:b/>
           <w:sz w:val="22"/>
           <w:szCs w:val="20"/>
+          <w:lang w:val="en-US"/>
         </w:rPr>
         <w:t>a</w:t>
       </w:r>
-      <w:r>
+      <w:proofErr w:type="gramEnd"/>
+      <w:r>
+        <w:rPr>
+          <w:lang w:val="en-US"/>
+        </w:rPr>
         <w:tab/>
         <w:t xml:space="preserve">5 </w:t>
       </w:r>
@@ -5907,6 +6068,9 @@
         <w:sym w:font="Symbol" w:char="F0D7"/>
       </w:r>
       <w:r>
+        <w:rPr>
+          <w:lang w:val="en-US"/>
+        </w:rPr>
         <w:t xml:space="preserve"> 4</w:t>
       </w:r>
       <w:r>
@@ -5918,10 +6082,14 @@
       <w:r>
         <w:rPr>
           <w:vertAlign w:val="superscript"/>
+          <w:lang w:val="en-US"/>
         </w:rPr>
         <w:t>2</w:t>
       </w:r>
       <w:r>
+        <w:rPr>
+          <w:lang w:val="en-US"/>
+        </w:rPr>
         <w:tab/>
       </w:r>
       <w:r>
@@ -5930,10 +6098,14 @@
           <w:b/>
           <w:sz w:val="22"/>
           <w:szCs w:val="20"/>
+          <w:lang w:val="en-US"/>
         </w:rPr>
         <w:t>b</w:t>
       </w:r>
       <w:r>
+        <w:rPr>
+          <w:lang w:val="en-US"/>
+        </w:rPr>
         <w:tab/>
         <w:t>4</w:t>
       </w:r>
@@ -5946,6 +6118,7 @@
       <w:r>
         <w:rPr>
           <w:vertAlign w:val="superscript"/>
+          <w:lang w:val="en-US"/>
         </w:rPr>
         <w:t>1</w:t>
       </w:r>
@@ -5953,15 +6126,22 @@
         <w:sym w:font="Symbol" w:char="F0D7"/>
       </w:r>
       <w:r>
+        <w:rPr>
+          <w:lang w:val="en-US"/>
+        </w:rPr>
         <w:t>5</w:t>
       </w:r>
       <w:r>
         <w:rPr>
           <w:vertAlign w:val="superscript"/>
+          <w:lang w:val="en-US"/>
         </w:rPr>
         <w:t>2</w:t>
       </w:r>
       <w:r>
+        <w:rPr>
+          <w:lang w:val="en-US"/>
+        </w:rPr>
         <w:tab/>
       </w:r>
       <w:r>
@@ -5970,10 +6150,14 @@
           <w:b/>
           <w:sz w:val="22"/>
           <w:szCs w:val="20"/>
+          <w:lang w:val="en-US"/>
         </w:rPr>
         <w:t>c</w:t>
       </w:r>
       <w:r>
+        <w:rPr>
+          <w:lang w:val="en-US"/>
+        </w:rPr>
         <w:tab/>
         <w:t>4</w:t>
       </w:r>
@@ -5986,16 +6170,23 @@
       <w:r>
         <w:rPr>
           <w:vertAlign w:val="superscript"/>
+          <w:lang w:val="en-US"/>
         </w:rPr>
         <w:t>1</w:t>
       </w:r>
       <w:r>
+        <w:rPr>
+          <w:lang w:val="en-US"/>
+        </w:rPr>
         <w:t xml:space="preserve"> </w:t>
       </w:r>
       <w:r>
         <w:sym w:font="Symbol" w:char="F0D7"/>
       </w:r>
       <w:r>
+        <w:rPr>
+          <w:lang w:val="en-US"/>
+        </w:rPr>
         <w:t xml:space="preserve"> 5</w:t>
       </w:r>
       <w:r>
@@ -6007,6 +6198,7 @@
       <w:r>
         <w:rPr>
           <w:vertAlign w:val="superscript"/>
+          <w:lang w:val="en-US"/>
         </w:rPr>
         <w:t>2</w:t>
       </w:r>
@@ -6029,6 +6221,9 @@
         </w:rPr>
       </w:pPr>
       <w:r>
+        <w:rPr>
+          <w:lang w:val="en-US"/>
+        </w:rPr>
         <w:tab/>
       </w:r>
       <w:r>
@@ -6175,6 +6370,9 @@
           <w:tab w:val="left" w:pos="6464"/>
         </w:tabs>
         <w:spacing w:after="80"/>
+        <w:rPr>
+          <w:lang w:val="en-US"/>
+        </w:rPr>
       </w:pPr>
       <w:r>
         <w:rPr>
@@ -6188,30 +6386,42 @@
           <w:b/>
           <w:sz w:val="22"/>
           <w:szCs w:val="20"/>
+          <w:lang w:val="en-US"/>
         </w:rPr>
         <w:t>g</w:t>
       </w:r>
       <w:r>
+        <w:rPr>
+          <w:lang w:val="en-US"/>
+        </w:rPr>
         <w:tab/>
       </w:r>
       <w:r>
         <w:rPr>
           <w:i/>
+          <w:lang w:val="en-US"/>
         </w:rPr>
         <w:t>x</w:t>
       </w:r>
       <w:r>
+        <w:rPr>
+          <w:lang w:val="en-US"/>
+        </w:rPr>
         <w:t xml:space="preserve"> </w:t>
       </w:r>
       <w:r>
         <w:sym w:font="Symbol" w:char="F0D7"/>
       </w:r>
       <w:r>
+        <w:rPr>
+          <w:lang w:val="en-US"/>
+        </w:rPr>
         <w:t xml:space="preserve"> </w:t>
       </w:r>
       <w:r>
         <w:rPr>
           <w:i/>
+          <w:lang w:val="en-US"/>
         </w:rPr>
         <w:t>y</w:t>
       </w:r>
@@ -6224,10 +6434,14 @@
       <w:r>
         <w:rPr>
           <w:vertAlign w:val="superscript"/>
+          <w:lang w:val="en-US"/>
         </w:rPr>
         <w:t>1</w:t>
       </w:r>
       <w:r>
+        <w:rPr>
+          <w:lang w:val="en-US"/>
+        </w:rPr>
         <w:tab/>
       </w:r>
       <w:r>
@@ -6236,37 +6450,54 @@
           <w:b/>
           <w:sz w:val="22"/>
           <w:szCs w:val="20"/>
+          <w:lang w:val="en-US"/>
         </w:rPr>
         <w:t>h</w:t>
       </w:r>
       <w:r>
+        <w:rPr>
+          <w:lang w:val="en-US"/>
+        </w:rPr>
         <w:tab/>
         <w:t>(</w:t>
       </w:r>
       <w:r>
         <w:rPr>
           <w:i/>
+          <w:lang w:val="en-US"/>
         </w:rPr>
         <w:t>x</w:t>
       </w:r>
       <w:r>
+        <w:rPr>
+          <w:lang w:val="en-US"/>
+        </w:rPr>
         <w:t xml:space="preserve"> </w:t>
       </w:r>
       <w:r>
         <w:sym w:font="Symbol" w:char="F0D7"/>
       </w:r>
       <w:r>
+        <w:rPr>
+          <w:lang w:val="en-US"/>
+        </w:rPr>
         <w:t xml:space="preserve"> </w:t>
       </w:r>
       <w:r>
         <w:rPr>
           <w:i/>
+          <w:lang w:val="en-US"/>
         </w:rPr>
         <w:t>y</w:t>
       </w:r>
-      <w:r>
+      <w:proofErr w:type="gramStart"/>
+      <w:r>
+        <w:rPr>
+          <w:lang w:val="en-US"/>
+        </w:rPr>
         <w:t>)</w:t>
       </w:r>
+      <w:proofErr w:type="gramEnd"/>
       <w:r>
         <w:rPr>
           <w:vertAlign w:val="superscript"/>
@@ -6276,41 +6507,59 @@
       <w:r>
         <w:rPr>
           <w:vertAlign w:val="superscript"/>
+          <w:lang w:val="en-US"/>
         </w:rPr>
         <w:t>1</w:t>
       </w:r>
       <w:r>
-        <w:tab/>
-      </w:r>
+        <w:rPr>
+          <w:lang w:val="en-US"/>
+        </w:rPr>
+        <w:tab/>
+      </w:r>
+      <w:proofErr w:type="spellStart"/>
       <w:r>
         <w:rPr>
           <w:rFonts w:ascii="Arial" w:hAnsi="Arial" w:cs="Arial"/>
           <w:b/>
           <w:sz w:val="22"/>
           <w:szCs w:val="20"/>
+          <w:lang w:val="en-US"/>
         </w:rPr>
         <w:t>i</w:t>
       </w:r>
-      <w:r>
+      <w:proofErr w:type="spellEnd"/>
+      <w:r>
+        <w:rPr>
+          <w:lang w:val="en-US"/>
+        </w:rPr>
         <w:tab/>
         <w:t>(</w:t>
       </w:r>
       <w:r>
         <w:rPr>
           <w:i/>
+          <w:lang w:val="en-US"/>
         </w:rPr>
         <w:t>x</w:t>
       </w:r>
       <w:r>
+        <w:rPr>
+          <w:lang w:val="en-US"/>
+        </w:rPr>
         <w:t xml:space="preserve"> + </w:t>
       </w:r>
       <w:r>
         <w:rPr>
           <w:i/>
+          <w:lang w:val="en-US"/>
         </w:rPr>
         <w:t>y</w:t>
       </w:r>
       <w:r>
+        <w:rPr>
+          <w:lang w:val="en-US"/>
+        </w:rPr>
         <w:t>)</w:t>
       </w:r>
       <w:r>
@@ -6322,11 +6571,18 @@
       <w:r>
         <w:rPr>
           <w:vertAlign w:val="superscript"/>
+          <w:lang w:val="en-US"/>
         </w:rPr>
         <w:t>1</w:t>
       </w:r>
     </w:p>
-    <w:p/>
+    <w:p>
+      <w:pPr>
+        <w:rPr>
+          <w:lang w:val="en-US"/>
+        </w:rPr>
+      </w:pPr>
+    </w:p>
     <w:p>
       <w:pPr>
         <w:pStyle w:val="GBrdtext"/>
@@ -6347,7 +6603,7 @@
           <w:b/>
           <w:sz w:val="22"/>
           <w:szCs w:val="20"/>
-          <w:lang w:val="sv-SE"/>
+          <w:lang w:val="en-US"/>
         </w:rPr>
         <w:tab/>
       </w:r>
@@ -8051,6 +8307,7 @@
       <w:r>
         <w:tab/>
       </w:r>
+      <w:proofErr w:type="gramStart"/>
       <w:r>
         <w:rPr>
           <w:rFonts w:ascii="Arial" w:hAnsi="Arial" w:cs="Arial"/>
@@ -8061,6 +8318,7 @@
         </w:rPr>
         <w:t>a</w:t>
       </w:r>
+      <w:proofErr w:type="gramEnd"/>
       <w:r>
         <w:rPr>
           <w:lang w:val="en-GB"/>
@@ -8557,6 +8815,7 @@
         </w:rPr>
         <w:tab/>
       </w:r>
+      <w:proofErr w:type="gramStart"/>
       <w:r>
         <w:rPr>
           <w:rFonts w:ascii="Arial" w:hAnsi="Arial" w:cs="Arial"/>
@@ -8567,6 +8826,7 @@
         </w:rPr>
         <w:t>c</w:t>
       </w:r>
+      <w:proofErr w:type="gramEnd"/>
       <w:r>
         <w:rPr>
           <w:lang w:val="en-GB"/>
@@ -9316,6 +9576,7 @@
         </w:rPr>
         <w:br w:type="page"/>
       </w:r>
+      <w:proofErr w:type="spellStart"/>
       <w:r>
         <w:rPr>
           <w:lang w:val="de-DE"/>
@@ -9323,19 +9584,26 @@
         <w:lastRenderedPageBreak/>
         <w:t>Facit</w:t>
       </w:r>
-    </w:p>
-    <w:p>
-      <w:pPr>
-        <w:pStyle w:val="GRubrik2"/>
-        <w:rPr>
-          <w:lang w:val="de-DE"/>
-        </w:rPr>
-      </w:pPr>
-      <w:r>
-        <w:rPr>
-          <w:lang w:val="de-DE"/>
-        </w:rPr>
-        <w:t>Potenser 2</w:t>
+      <w:proofErr w:type="spellEnd"/>
+      <w:r>
+        <w:rPr>
+          <w:lang w:val="de-DE"/>
+        </w:rPr>
+        <w:t xml:space="preserve"> - </w:t>
+      </w:r>
+      <w:proofErr w:type="spellStart"/>
+      <w:r>
+        <w:rPr>
+          <w:lang w:val="de-DE"/>
+        </w:rPr>
+        <w:t>Potenser</w:t>
+      </w:r>
+      <w:proofErr w:type="spellEnd"/>
+      <w:r>
+        <w:rPr>
+          <w:lang w:val="de-DE"/>
+        </w:rPr>
+        <w:t xml:space="preserve"> 2</w:t>
       </w:r>
     </w:p>
     <w:p>
@@ -9530,6 +9798,7 @@
         </w:rPr>
         <w:tab/>
       </w:r>
+      <w:proofErr w:type="gramStart"/>
       <w:r>
         <w:rPr>
           <w:rFonts w:ascii="Arial" w:hAnsi="Arial" w:cs="Arial"/>
@@ -9540,6 +9809,7 @@
         </w:rPr>
         <w:t>f</w:t>
       </w:r>
+      <w:proofErr w:type="gramEnd"/>
       <w:r>
         <w:rPr>
           <w:lang w:val="en-US"/>
@@ -9605,6 +9875,7 @@
         </w:rPr>
         <w:tab/>
       </w:r>
+      <w:proofErr w:type="spellStart"/>
       <w:r>
         <w:rPr>
           <w:rFonts w:ascii="Arial" w:hAnsi="Arial" w:cs="Arial"/>
@@ -9615,6 +9886,7 @@
         </w:rPr>
         <w:t>i</w:t>
       </w:r>
+      <w:proofErr w:type="spellEnd"/>
       <w:r>
         <w:rPr>
           <w:lang w:val="en-US"/>
@@ -9997,6 +10269,7 @@
         </w:rPr>
         <w:tab/>
       </w:r>
+      <w:proofErr w:type="gramStart"/>
       <w:r>
         <w:rPr>
           <w:rFonts w:ascii="Arial" w:hAnsi="Arial" w:cs="Arial"/>
@@ -10007,6 +10280,7 @@
         </w:rPr>
         <w:t>f</w:t>
       </w:r>
+      <w:proofErr w:type="gramEnd"/>
       <w:r>
         <w:rPr>
           <w:lang w:val="en-US"/>
@@ -10159,6 +10433,7 @@
         </w:rPr>
         <w:tab/>
       </w:r>
+      <w:proofErr w:type="spellStart"/>
       <w:r>
         <w:rPr>
           <w:rFonts w:ascii="Arial" w:hAnsi="Arial" w:cs="Arial"/>
@@ -10169,6 +10444,7 @@
         </w:rPr>
         <w:t>i</w:t>
       </w:r>
+      <w:proofErr w:type="spellEnd"/>
       <w:r>
         <w:rPr>
           <w:lang w:val="en-US"/>
@@ -10909,6 +11185,7 @@
         </w:rPr>
         <w:tab/>
       </w:r>
+      <w:proofErr w:type="gramStart"/>
       <w:r>
         <w:rPr>
           <w:rFonts w:ascii="Arial" w:hAnsi="Arial" w:cs="Arial"/>
@@ -10919,12 +11196,14 @@
         </w:rPr>
         <w:t>f</w:t>
       </w:r>
-      <w:r>
-        <w:rPr>
-          <w:lang w:val="en-GB"/>
-        </w:rPr>
-        <w:tab/>
-      </w:r>
+      <w:proofErr w:type="gramEnd"/>
+      <w:r>
+        <w:rPr>
+          <w:lang w:val="en-GB"/>
+        </w:rPr>
+        <w:tab/>
+      </w:r>
+      <w:proofErr w:type="spellStart"/>
       <w:r>
         <w:rPr>
           <w:i/>
@@ -10932,6 +11211,7 @@
         </w:rPr>
         <w:t>xy</w:t>
       </w:r>
+      <w:proofErr w:type="spellEnd"/>
       <w:r>
         <w:rPr>
           <w:vertAlign w:val="superscript"/>
@@ -10968,6 +11248,7 @@
         <w:tab/>
         <w:t>(</w:t>
       </w:r>
+      <w:proofErr w:type="spellStart"/>
       <w:r>
         <w:rPr>
           <w:i/>
@@ -10975,6 +11256,7 @@
         </w:rPr>
         <w:t>xy</w:t>
       </w:r>
+      <w:proofErr w:type="spellEnd"/>
       <w:r>
         <w:rPr>
           <w:lang w:val="en-GB"/>
@@ -11075,6 +11357,7 @@
         </w:rPr>
         <w:tab/>
       </w:r>
+      <w:proofErr w:type="spellStart"/>
       <w:r>
         <w:rPr>
           <w:rFonts w:ascii="Arial" w:hAnsi="Arial" w:cs="Arial"/>
@@ -11085,6 +11368,7 @@
         </w:rPr>
         <w:t>i</w:t>
       </w:r>
+      <w:proofErr w:type="spellEnd"/>
       <w:r>
         <w:rPr>
           <w:lang w:val="en-GB"/>
@@ -11716,6 +12000,7 @@
         </w:rPr>
         <w:tab/>
       </w:r>
+      <w:proofErr w:type="gramStart"/>
       <w:r>
         <w:rPr>
           <w:rFonts w:ascii="Arial" w:hAnsi="Arial" w:cs="Arial"/>
@@ -11726,6 +12011,7 @@
         </w:rPr>
         <w:t>d</w:t>
       </w:r>
+      <w:proofErr w:type="gramEnd"/>
       <w:r>
         <w:rPr>
           <w:rFonts w:ascii="Arial" w:hAnsi="Arial" w:cs="Arial"/>
@@ -11824,6 +12110,37 @@
     </w:p>
     <w:p>
       <w:pPr>
+        <w:spacing w:after="200" w:line="276" w:lineRule="auto"/>
+        <w:rPr>
+          <w:lang w:val="en-GB"/>
+        </w:rPr>
+      </w:pPr>
+      <w:r>
+        <w:rPr>
+          <w:lang w:val="en-GB"/>
+        </w:rPr>
+        <w:br w:type="page"/>
+      </w:r>
+    </w:p>
+    <w:p>
+      <w:pPr>
+        <w:pStyle w:val="Sidhuvud"/>
+        <w:tabs>
+          <w:tab w:val="clear" w:pos="4536"/>
+          <w:tab w:val="clear" w:pos="9072"/>
+          <w:tab w:val="right" w:pos="737"/>
+          <w:tab w:val="left" w:pos="879"/>
+          <w:tab w:val="left" w:pos="1134"/>
+          <w:tab w:val="left" w:pos="2381"/>
+          <w:tab w:val="left" w:pos="2693"/>
+          <w:tab w:val="left" w:pos="3912"/>
+          <w:tab w:val="left" w:pos="4167"/>
+          <w:tab w:val="left" w:pos="5557"/>
+          <w:tab w:val="left" w:pos="5812"/>
+          <w:tab w:val="left" w:pos="7201"/>
+          <w:tab w:val="left" w:pos="7456"/>
+        </w:tabs>
+        <w:spacing w:after="80"/>
         <w:rPr>
           <w:lang w:val="en-GB"/>
         </w:rPr>

--- a/Recipe2.docx
+++ b/Recipe2.docx
@@ -4,17 +4,35 @@
   <w:body>
     <w:p>
       <w:pPr>
-        <w:pStyle w:val="GRubrik1"/>
+        <w:rPr>
+          <w:b/>
+        </w:rPr>
       </w:pPr>
       <w:r>
+        <w:rPr>
+          <w:b/>
+        </w:rPr>
         <w:t>Träna mera</w:t>
       </w:r>
       <w:r>
+        <w:rPr>
+          <w:b/>
+        </w:rPr>
         <w:t xml:space="preserve"> - </w:t>
       </w:r>
       <w:r>
+        <w:rPr>
+          <w:b/>
+        </w:rPr>
         <w:t>Potenser 1</w:t>
       </w:r>
+    </w:p>
+    <w:p>
+      <w:pPr>
+        <w:rPr>
+          <w:b/>
+        </w:rPr>
+      </w:pPr>
     </w:p>
     <w:p>
       <w:pPr>
@@ -195,7 +213,6 @@
       <w:r>
         <w:tab/>
       </w:r>
-      <w:proofErr w:type="gramStart"/>
       <w:r>
         <w:rPr>
           <w:rFonts w:ascii="Arial" w:hAnsi="Arial"/>
@@ -206,7 +223,6 @@
         </w:rPr>
         <w:t>a</w:t>
       </w:r>
-      <w:proofErr w:type="gramEnd"/>
       <w:r>
         <w:rPr>
           <w:lang w:val="en-US"/>
@@ -435,17 +451,8 @@
           <w:lang w:val="en-US"/>
         </w:rPr>
         <w:tab/>
-      </w:r>
-      <w:proofErr w:type="spellStart"/>
-      <w:r>
-        <w:rPr>
-          <w:bCs/>
-          <w:szCs w:val="20"/>
-          <w:lang w:val="en-US"/>
-        </w:rPr>
         <w:t>Beräkna</w:t>
       </w:r>
-      <w:proofErr w:type="spellEnd"/>
     </w:p>
     <w:p>
       <w:pPr>
@@ -472,7 +479,6 @@
         </w:rPr>
         <w:tab/>
       </w:r>
-      <w:proofErr w:type="gramStart"/>
       <w:r>
         <w:rPr>
           <w:rFonts w:ascii="Arial" w:hAnsi="Arial"/>
@@ -483,7 +489,6 @@
         </w:rPr>
         <w:t>a</w:t>
       </w:r>
-      <w:proofErr w:type="gramEnd"/>
       <w:r>
         <w:rPr>
           <w:lang w:val="en-US"/>
@@ -1902,14 +1907,41 @@
     </w:p>
     <w:p>
       <w:pPr>
-        <w:pStyle w:val="GRubrik2"/>
+        <w:rPr>
+          <w:b/>
+        </w:rPr>
       </w:pPr>
       <w:r>
-        <w:t xml:space="preserve">Träna mera - </w:t>
-      </w:r>
-      <w:r>
+        <w:rPr>
+          <w:b/>
+        </w:rPr>
+        <w:t xml:space="preserve">Träna mera </w:t>
+      </w:r>
+      <w:r>
+        <w:rPr>
+          <w:b/>
+        </w:rPr>
+        <w:t>–</w:t>
+      </w:r>
+      <w:r>
+        <w:rPr>
+          <w:b/>
+        </w:rPr>
+        <w:t xml:space="preserve"> </w:t>
+      </w:r>
+      <w:r>
+        <w:rPr>
+          <w:b/>
+        </w:rPr>
         <w:t>Grundpotensform</w:t>
       </w:r>
+    </w:p>
+    <w:p>
+      <w:pPr>
+        <w:rPr>
+          <w:b/>
+        </w:rPr>
+      </w:pPr>
     </w:p>
     <w:p>
       <w:pPr>
@@ -3003,14 +3035,41 @@
     </w:p>
     <w:p>
       <w:pPr>
-        <w:pStyle w:val="GRubrik2"/>
+        <w:rPr>
+          <w:b/>
+        </w:rPr>
       </w:pPr>
       <w:r>
-        <w:t xml:space="preserve">Träna mera - </w:t>
-      </w:r>
-      <w:r>
+        <w:rPr>
+          <w:b/>
+        </w:rPr>
+        <w:t xml:space="preserve">Träna mera </w:t>
+      </w:r>
+      <w:r>
+        <w:rPr>
+          <w:b/>
+        </w:rPr>
+        <w:t>–</w:t>
+      </w:r>
+      <w:r>
+        <w:rPr>
+          <w:b/>
+        </w:rPr>
+        <w:t xml:space="preserve"> </w:t>
+      </w:r>
+      <w:r>
+        <w:rPr>
+          <w:b/>
+        </w:rPr>
         <w:t>Prefix</w:t>
       </w:r>
+    </w:p>
+    <w:p>
+      <w:pPr>
+        <w:rPr>
+          <w:b/>
+        </w:rPr>
+      </w:pPr>
     </w:p>
     <w:p>
       <w:pPr>
@@ -3304,45 +3363,39 @@
     </w:p>
     <w:p>
       <w:pPr>
-        <w:pStyle w:val="GRubrik1"/>
-        <w:rPr>
+        <w:rPr>
+          <w:b/>
           <w:lang w:val="en-GB"/>
         </w:rPr>
       </w:pPr>
       <w:r>
         <w:rPr>
+          <w:b/>
           <w:lang w:val="en-US"/>
         </w:rPr>
         <w:br w:type="page"/>
       </w:r>
-      <w:proofErr w:type="spellStart"/>
-      <w:r>
-        <w:rPr>
+      <w:r>
+        <w:rPr>
+          <w:b/>
           <w:lang w:val="en-GB"/>
         </w:rPr>
         <w:lastRenderedPageBreak/>
         <w:t>Facit</w:t>
       </w:r>
-      <w:proofErr w:type="spellEnd"/>
-      <w:r>
-        <w:rPr>
+      <w:r>
+        <w:rPr>
+          <w:b/>
           <w:lang w:val="en-GB"/>
         </w:rPr>
         <w:t xml:space="preserve"> - </w:t>
       </w:r>
-      <w:proofErr w:type="spellStart"/>
-      <w:r>
-        <w:rPr>
-          <w:lang w:val="en-GB"/>
-        </w:rPr>
-        <w:t>Potenser</w:t>
-      </w:r>
-      <w:proofErr w:type="spellEnd"/>
-      <w:r>
-        <w:rPr>
-          <w:lang w:val="en-GB"/>
-        </w:rPr>
-        <w:t xml:space="preserve"> 1</w:t>
+      <w:r>
+        <w:rPr>
+          <w:b/>
+          <w:lang w:val="en-GB"/>
+        </w:rPr>
+        <w:t>Potenser 1</w:t>
       </w:r>
     </w:p>
     <w:p>
@@ -4079,16 +4132,8 @@
         <w:rPr>
           <w:lang w:val="en-GB"/>
         </w:rPr>
-        <w:t>2</w:t>
-      </w:r>
-      <w:proofErr w:type="gramStart"/>
-      <w:r>
-        <w:rPr>
-          <w:lang w:val="en-GB"/>
-        </w:rPr>
-        <w:t>,5</w:t>
-      </w:r>
-      <w:proofErr w:type="gramEnd"/>
+        <w:t>2,5</w:t>
+      </w:r>
     </w:p>
     <w:p>
       <w:pPr>
@@ -4325,33 +4370,39 @@
     </w:p>
     <w:p>
       <w:pPr>
-        <w:pStyle w:val="GRubrik2"/>
-        <w:rPr>
+        <w:rPr>
+          <w:b/>
           <w:lang w:val="en-US"/>
         </w:rPr>
       </w:pPr>
-      <w:proofErr w:type="spellStart"/>
-      <w:r>
-        <w:rPr>
-          <w:lang w:val="en-US"/>
-        </w:rPr>
-        <w:t>Facit</w:t>
-      </w:r>
-      <w:proofErr w:type="spellEnd"/>
-      <w:r>
-        <w:rPr>
-          <w:lang w:val="en-US"/>
-        </w:rPr>
-        <w:t xml:space="preserve"> - </w:t>
-      </w:r>
-      <w:proofErr w:type="spellStart"/>
-      <w:r>
-        <w:rPr>
+      <w:r>
+        <w:rPr>
+          <w:b/>
+          <w:lang w:val="en-US"/>
+        </w:rPr>
+        <w:t xml:space="preserve">Facit </w:t>
+      </w:r>
+      <w:r>
+        <w:rPr>
+          <w:b/>
+          <w:lang w:val="en-US"/>
+        </w:rPr>
+        <w:t>–</w:t>
+      </w:r>
+      <w:r>
+        <w:rPr>
+          <w:b/>
+          <w:lang w:val="en-US"/>
+        </w:rPr>
+        <w:t xml:space="preserve"> </w:t>
+      </w:r>
+      <w:r>
+        <w:rPr>
+          <w:b/>
           <w:lang w:val="en-US"/>
         </w:rPr>
         <w:t>Grundpotensform</w:t>
       </w:r>
-      <w:proofErr w:type="spellEnd"/>
     </w:p>
     <w:p>
       <w:pPr>
@@ -4634,21 +4685,7 @@
           <w:lang w:val="en-GB"/>
         </w:rPr>
         <w:tab/>
-        <w:t>5</w:t>
-      </w:r>
-      <w:proofErr w:type="gramStart"/>
-      <w:r>
-        <w:rPr>
-          <w:lang w:val="en-GB"/>
-        </w:rPr>
-        <w:t>,4</w:t>
-      </w:r>
-      <w:proofErr w:type="gramEnd"/>
-      <w:r>
-        <w:rPr>
-          <w:lang w:val="en-GB"/>
-        </w:rPr>
-        <w:t xml:space="preserve"> · 10</w:t>
+        <w:t>5,4 · 10</w:t>
       </w:r>
       <w:r>
         <w:rPr>
@@ -4805,21 +4842,7 @@
           <w:lang w:val="en-GB"/>
         </w:rPr>
         <w:tab/>
-        <w:t>5</w:t>
-      </w:r>
-      <w:proofErr w:type="gramStart"/>
-      <w:r>
-        <w:rPr>
-          <w:lang w:val="en-GB"/>
-        </w:rPr>
-        <w:t>,4</w:t>
-      </w:r>
-      <w:proofErr w:type="gramEnd"/>
-      <w:r>
-        <w:rPr>
-          <w:lang w:val="en-GB"/>
-        </w:rPr>
-        <w:t xml:space="preserve"> · 10</w:t>
+        <w:t>5,4 · 10</w:t>
       </w:r>
       <w:r>
         <w:rPr>
@@ -5086,31 +5109,41 @@
     </w:p>
     <w:p>
       <w:pPr>
-        <w:pStyle w:val="GRubrik2"/>
-        <w:rPr>
+        <w:rPr>
+          <w:b/>
           <w:lang w:val="en-US"/>
         </w:rPr>
       </w:pPr>
-      <w:proofErr w:type="spellStart"/>
-      <w:r>
-        <w:rPr>
-          <w:lang w:val="en-US"/>
-        </w:rPr>
-        <w:t>Facit</w:t>
-      </w:r>
-      <w:proofErr w:type="spellEnd"/>
-      <w:r>
-        <w:rPr>
-          <w:lang w:val="en-US"/>
-        </w:rPr>
-        <w:t xml:space="preserve"> - </w:t>
-      </w:r>
-      <w:r>
-        <w:rPr>
+      <w:r>
+        <w:rPr>
+          <w:b/>
+          <w:lang w:val="en-US"/>
+        </w:rPr>
+        <w:t xml:space="preserve">Facit </w:t>
+      </w:r>
+      <w:r>
+        <w:rPr>
+          <w:b/>
+          <w:lang w:val="en-US"/>
+        </w:rPr>
+        <w:t>–</w:t>
+      </w:r>
+      <w:r>
+        <w:rPr>
+          <w:b/>
+          <w:lang w:val="en-US"/>
+        </w:rPr>
+        <w:t xml:space="preserve"> </w:t>
+      </w:r>
+      <w:r>
+        <w:rPr>
+          <w:b/>
           <w:lang w:val="en-US"/>
         </w:rPr>
         <w:t>Prefix</w:t>
       </w:r>
+      <w:bookmarkStart w:id="0" w:name="_GoBack"/>
+      <w:bookmarkEnd w:id="0"/>
     </w:p>
     <w:p>
       <w:pPr>
@@ -5200,21 +5233,7 @@
         <w:rPr>
           <w:lang w:val="en-US"/>
         </w:rPr>
-        <w:t>0</w:t>
-      </w:r>
-      <w:proofErr w:type="gramStart"/>
-      <w:r>
-        <w:rPr>
-          <w:lang w:val="en-US"/>
-        </w:rPr>
-        <w:t>,0051</w:t>
-      </w:r>
-      <w:proofErr w:type="gramEnd"/>
-      <w:r>
-        <w:rPr>
-          <w:lang w:val="en-US"/>
-        </w:rPr>
-        <w:t xml:space="preserve"> g</w:t>
+        <w:t>0,0051 g</w:t>
       </w:r>
       <w:r>
         <w:rPr>
@@ -5418,16 +5437,27 @@
     </w:p>
     <w:p>
       <w:pPr>
-        <w:pStyle w:val="GRubrik1"/>
+        <w:rPr>
+          <w:b/>
+        </w:rPr>
       </w:pPr>
       <w:r>
+        <w:rPr>
+          <w:b/>
+        </w:rPr>
         <w:lastRenderedPageBreak/>
         <w:t>Träna mera</w:t>
       </w:r>
       <w:r>
+        <w:rPr>
+          <w:b/>
+        </w:rPr>
         <w:t xml:space="preserve"> - </w:t>
       </w:r>
       <w:r>
+        <w:rPr>
+          <w:b/>
+        </w:rPr>
         <w:t>Potenser 2</w:t>
       </w:r>
     </w:p>
@@ -5508,7 +5538,6 @@
       <w:r>
         <w:tab/>
       </w:r>
-      <w:proofErr w:type="gramStart"/>
       <w:r>
         <w:rPr>
           <w:rFonts w:ascii="Arial" w:hAnsi="Arial" w:cs="Arial"/>
@@ -5519,7 +5548,6 @@
         </w:rPr>
         <w:t>a</w:t>
       </w:r>
-      <w:proofErr w:type="gramEnd"/>
       <w:r>
         <w:rPr>
           <w:lang w:val="en-US"/>
@@ -5685,7 +5713,6 @@
         </w:rPr>
         <w:tab/>
       </w:r>
-      <w:proofErr w:type="gramStart"/>
       <w:r>
         <w:rPr>
           <w:rFonts w:ascii="Arial" w:hAnsi="Arial" w:cs="Arial"/>
@@ -5696,7 +5723,6 @@
         </w:rPr>
         <w:t>d</w:t>
       </w:r>
-      <w:proofErr w:type="gramEnd"/>
       <w:r>
         <w:rPr>
           <w:lang w:val="en-US"/>
@@ -5737,8 +5763,6 @@
         </w:rPr>
         <w:tab/>
       </w:r>
-      <w:bookmarkStart w:id="0" w:name="_GoBack"/>
-      <w:bookmarkEnd w:id="0"/>
       <w:r>
         <w:rPr>
           <w:rFonts w:ascii="Arial" w:hAnsi="Arial" w:cs="Arial"/>
@@ -6045,7 +6069,6 @@
       <w:r>
         <w:tab/>
       </w:r>
-      <w:proofErr w:type="gramStart"/>
       <w:r>
         <w:rPr>
           <w:rFonts w:ascii="Arial" w:hAnsi="Arial" w:cs="Arial"/>
@@ -6056,7 +6079,6 @@
         </w:rPr>
         <w:t>a</w:t>
       </w:r>
-      <w:proofErr w:type="gramEnd"/>
       <w:r>
         <w:rPr>
           <w:lang w:val="en-US"/>
@@ -6490,14 +6512,12 @@
         </w:rPr>
         <w:t>y</w:t>
       </w:r>
-      <w:proofErr w:type="gramStart"/>
       <w:r>
         <w:rPr>
           <w:lang w:val="en-US"/>
         </w:rPr>
         <w:t>)</w:t>
       </w:r>
-      <w:proofErr w:type="gramEnd"/>
       <w:r>
         <w:rPr>
           <w:vertAlign w:val="superscript"/>
@@ -6517,7 +6537,6 @@
         </w:rPr>
         <w:tab/>
       </w:r>
-      <w:proofErr w:type="spellStart"/>
       <w:r>
         <w:rPr>
           <w:rFonts w:ascii="Arial" w:hAnsi="Arial" w:cs="Arial"/>
@@ -6528,7 +6547,6 @@
         </w:rPr>
         <w:t>i</w:t>
       </w:r>
-      <w:proofErr w:type="spellEnd"/>
       <w:r>
         <w:rPr>
           <w:lang w:val="en-US"/>
@@ -8307,7 +8325,6 @@
       <w:r>
         <w:tab/>
       </w:r>
-      <w:proofErr w:type="gramStart"/>
       <w:r>
         <w:rPr>
           <w:rFonts w:ascii="Arial" w:hAnsi="Arial" w:cs="Arial"/>
@@ -8318,7 +8335,6 @@
         </w:rPr>
         <w:t>a</w:t>
       </w:r>
-      <w:proofErr w:type="gramEnd"/>
       <w:r>
         <w:rPr>
           <w:lang w:val="en-GB"/>
@@ -8815,7 +8831,6 @@
         </w:rPr>
         <w:tab/>
       </w:r>
-      <w:proofErr w:type="gramStart"/>
       <w:r>
         <w:rPr>
           <w:rFonts w:ascii="Arial" w:hAnsi="Arial" w:cs="Arial"/>
@@ -8826,7 +8841,6 @@
         </w:rPr>
         <w:t>c</w:t>
       </w:r>
-      <w:proofErr w:type="gramEnd"/>
       <w:r>
         <w:rPr>
           <w:lang w:val="en-GB"/>
@@ -9564,46 +9578,40 @@
     </w:p>
     <w:p>
       <w:pPr>
-        <w:pStyle w:val="GRubrik1"/>
-        <w:rPr>
+        <w:rPr>
+          <w:b/>
           <w:lang w:val="de-DE"/>
         </w:rPr>
       </w:pPr>
       <w:r>
         <w:rPr>
+          <w:b/>
           <w:sz w:val="26"/>
           <w:lang w:val="de-DE"/>
         </w:rPr>
         <w:br w:type="page"/>
       </w:r>
-      <w:proofErr w:type="spellStart"/>
-      <w:r>
-        <w:rPr>
+      <w:r>
+        <w:rPr>
+          <w:b/>
           <w:lang w:val="de-DE"/>
         </w:rPr>
         <w:lastRenderedPageBreak/>
         <w:t>Facit</w:t>
       </w:r>
-      <w:proofErr w:type="spellEnd"/>
-      <w:r>
-        <w:rPr>
+      <w:r>
+        <w:rPr>
+          <w:b/>
           <w:lang w:val="de-DE"/>
         </w:rPr>
         <w:t xml:space="preserve"> - </w:t>
       </w:r>
-      <w:proofErr w:type="spellStart"/>
-      <w:r>
-        <w:rPr>
-          <w:lang w:val="de-DE"/>
-        </w:rPr>
-        <w:t>Potenser</w:t>
-      </w:r>
-      <w:proofErr w:type="spellEnd"/>
-      <w:r>
-        <w:rPr>
-          <w:lang w:val="de-DE"/>
-        </w:rPr>
-        <w:t xml:space="preserve"> 2</w:t>
+      <w:r>
+        <w:rPr>
+          <w:b/>
+          <w:lang w:val="de-DE"/>
+        </w:rPr>
+        <w:t>Potenser 2</w:t>
       </w:r>
     </w:p>
     <w:p>
@@ -9798,7 +9806,6 @@
         </w:rPr>
         <w:tab/>
       </w:r>
-      <w:proofErr w:type="gramStart"/>
       <w:r>
         <w:rPr>
           <w:rFonts w:ascii="Arial" w:hAnsi="Arial" w:cs="Arial"/>
@@ -9809,7 +9816,6 @@
         </w:rPr>
         <w:t>f</w:t>
       </w:r>
-      <w:proofErr w:type="gramEnd"/>
       <w:r>
         <w:rPr>
           <w:lang w:val="en-US"/>
@@ -9875,7 +9881,6 @@
         </w:rPr>
         <w:tab/>
       </w:r>
-      <w:proofErr w:type="spellStart"/>
       <w:r>
         <w:rPr>
           <w:rFonts w:ascii="Arial" w:hAnsi="Arial" w:cs="Arial"/>
@@ -9886,7 +9891,6 @@
         </w:rPr>
         <w:t>i</w:t>
       </w:r>
-      <w:proofErr w:type="spellEnd"/>
       <w:r>
         <w:rPr>
           <w:lang w:val="en-US"/>
@@ -10269,7 +10273,6 @@
         </w:rPr>
         <w:tab/>
       </w:r>
-      <w:proofErr w:type="gramStart"/>
       <w:r>
         <w:rPr>
           <w:rFonts w:ascii="Arial" w:hAnsi="Arial" w:cs="Arial"/>
@@ -10280,7 +10283,6 @@
         </w:rPr>
         <w:t>f</w:t>
       </w:r>
-      <w:proofErr w:type="gramEnd"/>
       <w:r>
         <w:rPr>
           <w:lang w:val="en-US"/>
@@ -10433,7 +10435,6 @@
         </w:rPr>
         <w:tab/>
       </w:r>
-      <w:proofErr w:type="spellStart"/>
       <w:r>
         <w:rPr>
           <w:rFonts w:ascii="Arial" w:hAnsi="Arial" w:cs="Arial"/>
@@ -10444,7 +10445,6 @@
         </w:rPr>
         <w:t>i</w:t>
       </w:r>
-      <w:proofErr w:type="spellEnd"/>
       <w:r>
         <w:rPr>
           <w:lang w:val="en-US"/>
@@ -11185,7 +11185,6 @@
         </w:rPr>
         <w:tab/>
       </w:r>
-      <w:proofErr w:type="gramStart"/>
       <w:r>
         <w:rPr>
           <w:rFonts w:ascii="Arial" w:hAnsi="Arial" w:cs="Arial"/>
@@ -11196,14 +11195,12 @@
         </w:rPr>
         <w:t>f</w:t>
       </w:r>
-      <w:proofErr w:type="gramEnd"/>
-      <w:r>
-        <w:rPr>
-          <w:lang w:val="en-GB"/>
-        </w:rPr>
-        <w:tab/>
-      </w:r>
-      <w:proofErr w:type="spellStart"/>
+      <w:r>
+        <w:rPr>
+          <w:lang w:val="en-GB"/>
+        </w:rPr>
+        <w:tab/>
+      </w:r>
       <w:r>
         <w:rPr>
           <w:i/>
@@ -11211,7 +11208,6 @@
         </w:rPr>
         <w:t>xy</w:t>
       </w:r>
-      <w:proofErr w:type="spellEnd"/>
       <w:r>
         <w:rPr>
           <w:vertAlign w:val="superscript"/>
@@ -11248,7 +11244,6 @@
         <w:tab/>
         <w:t>(</w:t>
       </w:r>
-      <w:proofErr w:type="spellStart"/>
       <w:r>
         <w:rPr>
           <w:i/>
@@ -11256,7 +11251,6 @@
         </w:rPr>
         <w:t>xy</w:t>
       </w:r>
-      <w:proofErr w:type="spellEnd"/>
       <w:r>
         <w:rPr>
           <w:lang w:val="en-GB"/>
@@ -11357,7 +11351,6 @@
         </w:rPr>
         <w:tab/>
       </w:r>
-      <w:proofErr w:type="spellStart"/>
       <w:r>
         <w:rPr>
           <w:rFonts w:ascii="Arial" w:hAnsi="Arial" w:cs="Arial"/>
@@ -11368,7 +11361,6 @@
         </w:rPr>
         <w:t>i</w:t>
       </w:r>
-      <w:proofErr w:type="spellEnd"/>
       <w:r>
         <w:rPr>
           <w:lang w:val="en-GB"/>
@@ -12000,7 +11992,6 @@
         </w:rPr>
         <w:tab/>
       </w:r>
-      <w:proofErr w:type="gramStart"/>
       <w:r>
         <w:rPr>
           <w:rFonts w:ascii="Arial" w:hAnsi="Arial" w:cs="Arial"/>
@@ -12011,7 +12002,6 @@
         </w:rPr>
         <w:t>d</w:t>
       </w:r>
-      <w:proofErr w:type="gramEnd"/>
       <w:r>
         <w:rPr>
           <w:rFonts w:ascii="Arial" w:hAnsi="Arial" w:cs="Arial"/>
@@ -12154,6 +12144,44 @@
     </w:sectPr>
   </w:body>
 </w:document>
+</file>
+
+<file path=word/endnotes.xml><?xml version="1.0" encoding="utf-8"?>
+<w:endnotes xmlns:wpc="http://schemas.microsoft.com/office/word/2010/wordprocessingCanvas" xmlns:mc="http://schemas.openxmlformats.org/markup-compatibility/2006" xmlns:o="urn:schemas-microsoft-com:office:office" xmlns:r="http://schemas.openxmlformats.org/officeDocument/2006/relationships" xmlns:m="http://schemas.openxmlformats.org/officeDocument/2006/math" xmlns:v="urn:schemas-microsoft-com:vml" xmlns:wp14="http://schemas.microsoft.com/office/word/2010/wordprocessingDrawing" xmlns:wp="http://schemas.openxmlformats.org/drawingml/2006/wordprocessingDrawing" xmlns:w10="urn:schemas-microsoft-com:office:word" xmlns:w="http://schemas.openxmlformats.org/wordprocessingml/2006/main" xmlns:w14="http://schemas.microsoft.com/office/word/2010/wordml" xmlns:w15="http://schemas.microsoft.com/office/word/2012/wordml" xmlns:wpg="http://schemas.microsoft.com/office/word/2010/wordprocessingGroup" xmlns:wpi="http://schemas.microsoft.com/office/word/2010/wordprocessingInk" xmlns:wne="http://schemas.microsoft.com/office/word/2006/wordml" xmlns:wps="http://schemas.microsoft.com/office/word/2010/wordprocessingShape" mc:Ignorable="w14 w15 wp14">
+  <w:endnote w:type="separator" w:id="-1">
+    <w:p>
+      <w:r>
+        <w:separator/>
+      </w:r>
+    </w:p>
+  </w:endnote>
+  <w:endnote w:type="continuationSeparator" w:id="0">
+    <w:p>
+      <w:r>
+        <w:continuationSeparator/>
+      </w:r>
+    </w:p>
+  </w:endnote>
+</w:endnotes>
+</file>
+
+<file path=word/footnotes.xml><?xml version="1.0" encoding="utf-8"?>
+<w:footnotes xmlns:wpc="http://schemas.microsoft.com/office/word/2010/wordprocessingCanvas" xmlns:mc="http://schemas.openxmlformats.org/markup-compatibility/2006" xmlns:o="urn:schemas-microsoft-com:office:office" xmlns:r="http://schemas.openxmlformats.org/officeDocument/2006/relationships" xmlns:m="http://schemas.openxmlformats.org/officeDocument/2006/math" xmlns:v="urn:schemas-microsoft-com:vml" xmlns:wp14="http://schemas.microsoft.com/office/word/2010/wordprocessingDrawing" xmlns:wp="http://schemas.openxmlformats.org/drawingml/2006/wordprocessingDrawing" xmlns:w10="urn:schemas-microsoft-com:office:word" xmlns:w="http://schemas.openxmlformats.org/wordprocessingml/2006/main" xmlns:w14="http://schemas.microsoft.com/office/word/2010/wordml" xmlns:w15="http://schemas.microsoft.com/office/word/2012/wordml" xmlns:wpg="http://schemas.microsoft.com/office/word/2010/wordprocessingGroup" xmlns:wpi="http://schemas.microsoft.com/office/word/2010/wordprocessingInk" xmlns:wne="http://schemas.microsoft.com/office/word/2006/wordml" xmlns:wps="http://schemas.microsoft.com/office/word/2010/wordprocessingShape" mc:Ignorable="w14 w15 wp14">
+  <w:footnote w:type="separator" w:id="-1">
+    <w:p>
+      <w:r>
+        <w:separator/>
+      </w:r>
+    </w:p>
+  </w:footnote>
+  <w:footnote w:type="continuationSeparator" w:id="0">
+    <w:p>
+      <w:r>
+        <w:continuationSeparator/>
+      </w:r>
+    </w:p>
+  </w:footnote>
+</w:footnotes>
 </file>
 
 <file path=word/styles.xml><?xml version="1.0" encoding="utf-8"?>
@@ -12704,6 +12732,33 @@
       <w:color w:val="808080"/>
     </w:rPr>
   </w:style>
+  <w:style w:type="paragraph" w:styleId="Sidfot">
+    <w:name w:val="footer"/>
+    <w:basedOn w:val="Normal"/>
+    <w:link w:val="SidfotChar"/>
+    <w:uiPriority w:val="99"/>
+    <w:unhideWhenUsed/>
+    <w:rsid w:val="006C565B"/>
+    <w:pPr>
+      <w:tabs>
+        <w:tab w:val="center" w:pos="4536"/>
+        <w:tab w:val="right" w:pos="9072"/>
+      </w:tabs>
+    </w:pPr>
+  </w:style>
+  <w:style w:type="character" w:customStyle="1" w:styleId="SidfotChar">
+    <w:name w:val="Sidfot Char"/>
+    <w:basedOn w:val="Standardstycketeckensnitt"/>
+    <w:link w:val="Sidfot"/>
+    <w:uiPriority w:val="99"/>
+    <w:rsid w:val="006C565B"/>
+    <w:rPr>
+      <w:rFonts w:ascii="Times New Roman" w:eastAsia="Times New Roman" w:hAnsi="Times New Roman" w:cs="Times New Roman"/>
+      <w:sz w:val="24"/>
+      <w:szCs w:val="24"/>
+      <w:lang w:eastAsia="sv-SE"/>
+    </w:rPr>
+  </w:style>
 </w:styles>
 </file>
 
